--- a/#PRINT/FD/6 Lampiran Formulir.docx
+++ b/#PRINT/FD/6 Lampiran Formulir.docx
@@ -178,7 +178,7 @@
           <w:headerReference w:type="default" r:id="rId8"/>
           <w:pgSz w:w="16838" w:h="11906" w:orient="landscape"/>
           <w:pgMar w:top="1701" w:right="2268" w:bottom="1701" w:left="2268" w:header="709" w:footer="709" w:gutter="0"/>
-          <w:pgNumType w:start="154"/>
+          <w:pgNumType w:start="129"/>
           <w:cols w:space="708"/>
           <w:docGrid w:linePitch="360"/>
         </w:sectPr>
@@ -545,7 +545,7 @@
             <w:noProof/>
             <w:sz w:val="24"/>
           </w:rPr>
-          <w:t>157</w:t>
+          <w:t>130</w:t>
         </w:r>
         <w:r>
           <w:rPr>

--- a/#PRINT/FD/6 Lampiran Formulir.docx
+++ b/#PRINT/FD/6 Lampiran Formulir.docx
@@ -43,8 +43,6 @@
         </w:rPr>
         <w:t xml:space="preserve"> Periode 28 September sampai 4 Oktober 2018</w:t>
       </w:r>
-      <w:bookmarkStart w:id="0" w:name="_GoBack"/>
-      <w:bookmarkEnd w:id="0"/>
     </w:p>
     <w:p>
       <w:pPr>
@@ -263,7 +261,16 @@
           <w:rFonts w:ascii="Times New Roman" w:hAnsi="Times New Roman" w:cs="Times New Roman"/>
           <w:sz w:val="24"/>
         </w:rPr>
-        <w:t xml:space="preserve"> Periode 28 September sampai 4 Oktober 2018</w:t>
+        <w:t xml:space="preserve"> Periode 28 September sampai 4 Oktober 2</w:t>
+      </w:r>
+      <w:bookmarkStart w:id="0" w:name="_GoBack"/>
+      <w:bookmarkEnd w:id="0"/>
+      <w:r>
+        <w:rPr>
+          <w:rFonts w:ascii="Times New Roman" w:hAnsi="Times New Roman" w:cs="Times New Roman"/>
+          <w:sz w:val="24"/>
+        </w:rPr>
+        <w:t>018</w:t>
       </w:r>
     </w:p>
     <w:p>
@@ -489,75 +496,6 @@
 
 <file path=word/header1.xml><?xml version="1.0" encoding="utf-8"?>
 <w:hdr xmlns:wpc="http://schemas.microsoft.com/office/word/2010/wordprocessingCanvas" xmlns:cx="http://schemas.microsoft.com/office/drawing/2014/chartex" xmlns:mc="http://schemas.openxmlformats.org/markup-compatibility/2006" xmlns:o="urn:schemas-microsoft-com:office:office" xmlns:r="http://schemas.openxmlformats.org/officeDocument/2006/relationships" xmlns:m="http://schemas.openxmlformats.org/officeDocument/2006/math" xmlns:v="urn:schemas-microsoft-com:vml" xmlns:wp14="http://schemas.microsoft.com/office/word/2010/wordprocessingDrawing" xmlns:wp="http://schemas.openxmlformats.org/drawingml/2006/wordprocessingDrawing" xmlns:w10="urn:schemas-microsoft-com:office:word" xmlns:w="http://schemas.openxmlformats.org/wordprocessingml/2006/main" xmlns:w14="http://schemas.microsoft.com/office/word/2010/wordml" xmlns:w15="http://schemas.microsoft.com/office/word/2012/wordml" xmlns:w16se="http://schemas.microsoft.com/office/word/2015/wordml/symex" xmlns:wpg="http://schemas.microsoft.com/office/word/2010/wordprocessingGroup" xmlns:wpi="http://schemas.microsoft.com/office/word/2010/wordprocessingInk" xmlns:wne="http://schemas.microsoft.com/office/word/2006/wordml" xmlns:wps="http://schemas.microsoft.com/office/word/2010/wordprocessingShape" mc:Ignorable="w14 w15 w16se wp14">
-  <w:sdt>
-    <w:sdtPr>
-      <w:rPr>
-        <w:rFonts w:ascii="Times New Roman" w:hAnsi="Times New Roman" w:cs="Times New Roman"/>
-        <w:b/>
-        <w:sz w:val="24"/>
-      </w:rPr>
-      <w:id w:val="1328176922"/>
-      <w:docPartObj>
-        <w:docPartGallery w:val="Page Numbers (Top of Page)"/>
-        <w:docPartUnique/>
-      </w:docPartObj>
-    </w:sdtPr>
-    <w:sdtEndPr>
-      <w:rPr>
-        <w:noProof/>
-      </w:rPr>
-    </w:sdtEndPr>
-    <w:sdtContent>
-      <w:p>
-        <w:pPr>
-          <w:pStyle w:val="Header"/>
-          <w:jc w:val="right"/>
-          <w:rPr>
-            <w:rFonts w:ascii="Times New Roman" w:hAnsi="Times New Roman" w:cs="Times New Roman"/>
-            <w:b/>
-            <w:sz w:val="24"/>
-          </w:rPr>
-        </w:pPr>
-        <w:r>
-          <w:rPr>
-            <w:rFonts w:ascii="Times New Roman" w:hAnsi="Times New Roman" w:cs="Times New Roman"/>
-            <w:sz w:val="24"/>
-          </w:rPr>
-          <w:fldChar w:fldCharType="begin"/>
-        </w:r>
-        <w:r>
-          <w:rPr>
-            <w:rFonts w:ascii="Times New Roman" w:hAnsi="Times New Roman" w:cs="Times New Roman"/>
-            <w:sz w:val="24"/>
-          </w:rPr>
-          <w:instrText xml:space="preserve"> PAGE   \* MERGEFORMAT </w:instrText>
-        </w:r>
-        <w:r>
-          <w:rPr>
-            <w:rFonts w:ascii="Times New Roman" w:hAnsi="Times New Roman" w:cs="Times New Roman"/>
-            <w:sz w:val="24"/>
-          </w:rPr>
-          <w:fldChar w:fldCharType="separate"/>
-        </w:r>
-        <w:r>
-          <w:rPr>
-            <w:rFonts w:ascii="Times New Roman" w:hAnsi="Times New Roman" w:cs="Times New Roman"/>
-            <w:noProof/>
-            <w:sz w:val="24"/>
-          </w:rPr>
-          <w:t>130</w:t>
-        </w:r>
-        <w:r>
-          <w:rPr>
-            <w:rFonts w:ascii="Times New Roman" w:hAnsi="Times New Roman" w:cs="Times New Roman"/>
-            <w:noProof/>
-            <w:sz w:val="24"/>
-          </w:rPr>
-          <w:fldChar w:fldCharType="end"/>
-        </w:r>
-      </w:p>
-    </w:sdtContent>
-  </w:sdt>
   <w:p>
     <w:pPr>
       <w:pStyle w:val="Header"/>
